--- a/Documentação/Atas de Reuniões/Ata de Reunião da NE - 31-07-2018.docx
+++ b/Documentação/Atas de Reuniões/Ata de Reunião da NE - 31-07-2018.docx
@@ -1,85 +1,116 @@
 
 <file path=word/document.xml><?xml version="1.0" encoding="utf-8"?>
-<w:document xmlns:wpc="http://schemas.microsoft.com/office/word/2010/wordprocessingCanvas" xmlns:cx="http://schemas.microsoft.com/office/drawing/2014/chartex" xmlns:cx1="http://schemas.microsoft.com/office/drawing/2015/9/8/chartex" xmlns:cx2="http://schemas.microsoft.com/office/drawing/2015/10/21/chartex" xmlns:cx3="http://schemas.microsoft.com/office/drawing/2016/5/9/chartex" xmlns:cx4="http://schemas.microsoft.com/office/drawing/2016/5/10/chartex" xmlns:cx5="http://schemas.microsoft.com/office/drawing/2016/5/11/chartex" xmlns:cx6="http://schemas.microsoft.com/office/drawing/2016/5/12/chartex" xmlns:cx7="http://schemas.microsoft.com/office/drawing/2016/5/13/chartex" xmlns:cx8="http://schemas.microsoft.com/office/drawing/2016/5/14/chartex" xmlns:mc="http://schemas.openxmlformats.org/markup-compatibility/2006" xmlns:aink="http://schemas.microsoft.com/office/drawing/2016/ink" xmlns:am3d="http://schemas.microsoft.com/office/drawing/2017/model3d" xmlns:o="urn:schemas-microsoft-com:office:office" xmlns:r="http://schemas.openxmlformats.org/officeDocument/2006/relationships" xmlns:m="http://schemas.openxmlformats.org/officeDocument/2006/math" xmlns:v="urn:schemas-microsoft-com:vml" xmlns:wp14="http://schemas.microsoft.com/office/word/2010/wordprocessingDrawing" xmlns:wp="http://schemas.openxmlformats.org/drawingml/2006/wordprocessingDrawing" xmlns:w10="urn:schemas-microsoft-com:office:word" xmlns:w="http://schemas.openxmlformats.org/wordprocessingml/2006/main" xmlns:w14="http://schemas.microsoft.com/office/word/2010/wordml" xmlns:w15="http://schemas.microsoft.com/office/word/2012/wordml" xmlns:w16cid="http://schemas.microsoft.com/office/word/2016/wordml/cid" xmlns:w16se="http://schemas.microsoft.com/office/word/2015/wordml/symex" xmlns:wpg="http://schemas.microsoft.com/office/word/2010/wordprocessingGroup" xmlns:wpi="http://schemas.microsoft.com/office/word/2010/wordprocessingInk" xmlns:wne="http://schemas.microsoft.com/office/word/2006/wordml" xmlns:wps="http://schemas.microsoft.com/office/word/2010/wordprocessingShape" mc:Ignorable="w14 w15 w16se w16cid wp14">
+<w:document xmlns:o="urn:schemas-microsoft-com:office:office" xmlns:r="http://schemas.openxmlformats.org/officeDocument/2006/relationships" xmlns:v="urn:schemas-microsoft-com:vml" xmlns:w="http://schemas.openxmlformats.org/wordprocessingml/2006/main" xmlns:w10="urn:schemas-microsoft-com:office:word" xmlns:wp="http://schemas.openxmlformats.org/drawingml/2006/wordprocessingDrawing" xmlns:wps="http://schemas.microsoft.com/office/word/2010/wordprocessingShape" xmlns:wpg="http://schemas.microsoft.com/office/word/2010/wordprocessingGroup" xmlns:mc="http://schemas.openxmlformats.org/markup-compatibility/2006" xmlns:wp14="http://schemas.microsoft.com/office/word/2010/wordprocessingDrawing" xmlns:w14="http://schemas.microsoft.com/office/word/2010/wordml" mc:Ignorable="w14 wp14">
   <w:body>
     <w:p>
       <w:pPr>
         <w:pStyle w:val="Ttulo1"/>
+        <w:spacing w:before="240" w:after="0"/>
+        <w:rPr>
+          <w:b/>
+          <w:b/>
+          <w:u w:val="single"/>
+        </w:rPr>
+      </w:pPr>
+      <w:r>
         <w:rPr>
           <w:b/>
           <w:u w:val="single"/>
         </w:rPr>
-      </w:pPr>
-      <w:r>
-        <w:rPr>
-          <w:b/>
-          <w:u w:val="single"/>
-        </w:rPr>
-        <w:t>Ata de Reunião da NE-Soft-</w:t>
-      </w:r>
-      <w:proofErr w:type="spellStart"/>
-      <w:r>
-        <w:rPr>
-          <w:b/>
-          <w:u w:val="single"/>
-        </w:rPr>
-        <w:t>Factory</w:t>
-      </w:r>
-      <w:proofErr w:type="spellEnd"/>
-    </w:p>
-    <w:p/>
-    <w:p>
-      <w:r>
-        <w:t xml:space="preserve">Data </w:t>
-      </w:r>
-      <w:r>
-        <w:t>31</w:t>
-      </w:r>
-      <w:r>
-        <w:t xml:space="preserve">/07/2018 </w:t>
-      </w:r>
-    </w:p>
-    <w:p>
-      <w:r>
+        <w:t>Ata de Reunião da NE-Soft-Factory</w:t>
+      </w:r>
+    </w:p>
+    <w:p>
+      <w:pPr>
+        <w:pStyle w:val="Normal"/>
+        <w:rPr/>
+      </w:pPr>
+      <w:r>
+        <w:rPr/>
+      </w:r>
+    </w:p>
+    <w:p>
+      <w:pPr>
+        <w:pStyle w:val="Normal"/>
+        <w:rPr/>
+      </w:pPr>
+      <w:r>
+        <w:rPr/>
+        <w:t xml:space="preserve">Data 31/07/2018 </w:t>
+      </w:r>
+    </w:p>
+    <w:p>
+      <w:pPr>
+        <w:pStyle w:val="Normal"/>
+        <w:rPr/>
+      </w:pPr>
+      <w:r>
+        <w:rPr/>
         <w:t>Veículo: Skype</w:t>
       </w:r>
     </w:p>
     <w:p>
-      <w:r>
+      <w:pPr>
+        <w:pStyle w:val="Normal"/>
+        <w:rPr/>
+      </w:pPr>
+      <w:r>
+        <w:rPr/>
         <w:t>Início: 21:00 h</w:t>
-      </w:r>
-      <w:r>
         <w:tab/>
-        <w:t>Término: 21:</w:t>
-      </w:r>
-      <w:r>
-        <w:t>59</w:t>
-      </w:r>
-      <w:r>
-        <w:t xml:space="preserve"> h</w:t>
-      </w:r>
-    </w:p>
-    <w:p>
-      <w:r>
-        <w:t>Duração: 00:</w:t>
-      </w:r>
-      <w:r>
-        <w:t>59</w:t>
-      </w:r>
-      <w:r>
-        <w:t xml:space="preserve"> h</w:t>
-      </w:r>
-    </w:p>
-    <w:p>
-      <w:r>
-        <w:t>Participantes: Alfeu, Maria do Carmo, Helton, Fernando, Erick, Antônio Amorim</w:t>
-      </w:r>
-      <w:r>
-        <w:t>, Antônio Filho</w:t>
-      </w:r>
-    </w:p>
-    <w:p/>
-    <w:p>
+        <w:t>Término: 21:59 h</w:t>
+      </w:r>
+    </w:p>
+    <w:p>
+      <w:pPr>
+        <w:pStyle w:val="Normal"/>
+        <w:rPr/>
+      </w:pPr>
+      <w:r>
+        <w:rPr/>
+        <w:t>Duração: 00:59 h</w:t>
+      </w:r>
+    </w:p>
+    <w:p>
+      <w:pPr>
+        <w:pStyle w:val="Normal"/>
+        <w:rPr/>
+      </w:pPr>
+      <w:r>
+        <w:rPr/>
+        <w:t xml:space="preserve">Participantes: Alfeu, Maria do Carmo, Helton, </w:t>
+      </w:r>
+      <w:commentRangeStart w:id="0"/>
+      <w:r>
+        <w:rPr/>
+        <w:t>Fernando</w:t>
+      </w:r>
+      <w:r>
+        <w:rPr/>
+      </w:r>
+      <w:commentRangeEnd w:id="0"/>
+      <w:r>
+        <w:commentReference w:id="0"/>
+      </w:r>
+      <w:r>
+        <w:rPr/>
+        <w:t>, Erick, Antônio Amorim, Antônio Filho</w:t>
+      </w:r>
+    </w:p>
+    <w:p>
+      <w:pPr>
+        <w:pStyle w:val="Normal"/>
+        <w:rPr/>
+      </w:pPr>
+      <w:r>
+        <w:rPr/>
+      </w:r>
+    </w:p>
+    <w:p>
+      <w:pPr>
+        <w:pStyle w:val="Normal"/>
+        <w:rPr/>
+      </w:pPr>
       <w:r>
         <w:rPr>
           <w:rStyle w:val="Ttulo1Char"/>
@@ -89,717 +120,759 @@
         <w:t>Assuntos Tratados</w:t>
       </w:r>
       <w:r>
+        <w:rPr/>
         <w:t>:</w:t>
       </w:r>
     </w:p>
     <w:p>
       <w:pPr>
-        <w:pStyle w:val="PargrafodaLista"/>
-        <w:numPr>
-          <w:ilvl w:val="0"/>
-          <w:numId w:val="2"/>
-        </w:numPr>
-        <w:jc w:val="both"/>
-      </w:pPr>
-      <w:r>
-        <w:t xml:space="preserve">Alfeu começou falando sobre a instalação do </w:t>
-      </w:r>
-      <w:proofErr w:type="spellStart"/>
-      <w:r>
-        <w:t>Jira</w:t>
-      </w:r>
-      <w:proofErr w:type="spellEnd"/>
-      <w:r>
-        <w:t>, a qual está em ordem agora</w:t>
-      </w:r>
-      <w:r>
-        <w:t>;</w:t>
-      </w:r>
-    </w:p>
-    <w:p>
-      <w:pPr>
-        <w:pStyle w:val="PargrafodaLista"/>
-        <w:numPr>
-          <w:ilvl w:val="0"/>
-          <w:numId w:val="2"/>
-        </w:numPr>
-        <w:jc w:val="both"/>
-      </w:pPr>
-      <w:r>
-        <w:t>Alfeu</w:t>
-      </w:r>
-      <w:r>
-        <w:t xml:space="preserve"> </w:t>
-      </w:r>
-      <w:r>
-        <w:t xml:space="preserve">falou </w:t>
-      </w:r>
-      <w:r>
-        <w:t>sobre as heurísticas que Fernando, Amorim e Erick iriam terminar no domingo, mas, o pessoal falou que ficou trabalhando na instalação do ambiente, resolvendo alguns problemas de configuração e integração de ferramentas</w:t>
-      </w:r>
-      <w:r>
-        <w:t>;</w:t>
-      </w:r>
-      <w:r>
-        <w:t xml:space="preserve"> </w:t>
-      </w:r>
-    </w:p>
-    <w:p>
-      <w:pPr>
-        <w:pStyle w:val="PargrafodaLista"/>
-        <w:numPr>
-          <w:ilvl w:val="0"/>
-          <w:numId w:val="2"/>
-        </w:numPr>
-        <w:jc w:val="both"/>
-      </w:pPr>
-      <w:r>
-        <w:t>Alfeu f</w:t>
-      </w:r>
-      <w:r>
-        <w:t xml:space="preserve">alou que esteve pesquisando e estudando o OCR, e que a estrutura, forma como converte o texto e grava no documento, é desestruturada, ele gera o </w:t>
-      </w:r>
-      <w:proofErr w:type="spellStart"/>
-      <w:r>
-        <w:t>pdf</w:t>
-      </w:r>
-      <w:proofErr w:type="spellEnd"/>
-      <w:r>
-        <w:t xml:space="preserve"> com duas colunas e os softwares de OCR não entendem. </w:t>
-      </w:r>
-      <w:r>
-        <w:t xml:space="preserve"> A</w:t>
-      </w:r>
-      <w:r>
-        <w:t xml:space="preserve">s tabelas são capturadas de forma desorganizada e são eliminadas por alguns dos softwares de OCR. </w:t>
-      </w:r>
-      <w:r>
-        <w:t>Existem out</w:t>
-      </w:r>
-      <w:r>
-        <w:t>ros pontos mais graves, como o diário der</w:t>
-      </w:r>
-      <w:r>
-        <w:t xml:space="preserve"> Par</w:t>
-      </w:r>
-      <w:r>
-        <w:t xml:space="preserve">naíba que tem uma perda grande de caracteres (5%), que quando o OCR não entende o </w:t>
-      </w:r>
-      <w:r>
-        <w:t>caractere</w:t>
-      </w:r>
-      <w:r>
-        <w:t>, o subst</w:t>
-      </w:r>
-      <w:r>
-        <w:t>itui por outro, mudando o significado do texto</w:t>
-      </w:r>
-      <w:r>
-        <w:t>. O</w:t>
-      </w:r>
-      <w:r>
-        <w:t xml:space="preserve"> pessoal tem que pesquisar, </w:t>
-      </w:r>
-      <w:r>
-        <w:t>esses problemas podem</w:t>
-      </w:r>
-      <w:r>
-        <w:t xml:space="preserve"> inviabilizar o projeto no formato em que foi pensado. </w:t>
-      </w:r>
-      <w:r>
-        <w:t xml:space="preserve">Se </w:t>
-      </w:r>
-      <w:r>
-        <w:t>deveria criar uma variação para esses casos especiais, mas o tempo é curto para fazer isto</w:t>
-      </w:r>
-      <w:r>
-        <w:t>;</w:t>
-      </w:r>
-    </w:p>
-    <w:p>
-      <w:pPr>
-        <w:pStyle w:val="PargrafodaLista"/>
-        <w:numPr>
-          <w:ilvl w:val="0"/>
-          <w:numId w:val="2"/>
-        </w:numPr>
-        <w:jc w:val="both"/>
-      </w:pPr>
-      <w:r>
-        <w:t xml:space="preserve">Erick falou que o </w:t>
-      </w:r>
-      <w:r>
-        <w:t>D.O. de Teresina é todo texto, é só ler o arquivo;</w:t>
-      </w:r>
-    </w:p>
-    <w:p>
-      <w:pPr>
-        <w:pStyle w:val="PargrafodaLista"/>
-        <w:numPr>
-          <w:ilvl w:val="0"/>
-          <w:numId w:val="2"/>
-        </w:numPr>
-        <w:jc w:val="both"/>
-      </w:pPr>
-      <w:r>
+        <w:pStyle w:val="ListParagraph"/>
+        <w:numPr>
+          <w:ilvl w:val="0"/>
+          <w:numId w:val="1"/>
+        </w:numPr>
+        <w:jc w:val="both"/>
+        <w:rPr/>
+      </w:pPr>
+      <w:r>
+        <w:rPr/>
+        <w:t>Alfeu começou falando sobre a instalação do Jira, a qual está em ordem agora;</w:t>
+      </w:r>
+    </w:p>
+    <w:p>
+      <w:pPr>
+        <w:pStyle w:val="ListParagraph"/>
+        <w:numPr>
+          <w:ilvl w:val="0"/>
+          <w:numId w:val="1"/>
+        </w:numPr>
+        <w:jc w:val="both"/>
+        <w:rPr/>
+      </w:pPr>
+      <w:r>
+        <w:rPr/>
+        <w:t xml:space="preserve">Alfeu falou sobre as heurísticas que Fernando, Amorim e Erick iriam terminar no domingo, mas, o pessoal falou que ficou trabalhando na instalação do ambiente, resolvendo alguns problemas de configuração e integração de ferramentas; </w:t>
+      </w:r>
+    </w:p>
+    <w:p>
+      <w:pPr>
+        <w:pStyle w:val="ListParagraph"/>
+        <w:numPr>
+          <w:ilvl w:val="0"/>
+          <w:numId w:val="1"/>
+        </w:numPr>
+        <w:jc w:val="both"/>
+        <w:rPr/>
+      </w:pPr>
+      <w:r>
+        <w:rPr/>
+        <w:t>Alfeu falou que esteve pesquisando e estudando o OCR, e que a estrutura, forma como converte o texto e grava no documento, é desestruturada, ele gera o pdf com duas colunas e os softwares de OCR não entendem.  As tabelas são capturadas de forma desorganizada e são eliminadas por alguns dos softwares de OCR. Existem outros pontos mais graves, como o diário der Parnaíba que tem uma perda grande de caracteres (5%), que quando o OCR não entende o caractere, o substitui por outro, mudando o significado do texto. O pessoal tem que pesquisar, esses problemas podem inviabilizar o projeto no formato em que foi pensado. Se deveria criar uma variação para esses casos especiais, mas o tempo é curto para fazer isto;</w:t>
+      </w:r>
+    </w:p>
+    <w:p>
+      <w:pPr>
+        <w:pStyle w:val="ListParagraph"/>
+        <w:numPr>
+          <w:ilvl w:val="0"/>
+          <w:numId w:val="1"/>
+        </w:numPr>
+        <w:jc w:val="both"/>
+        <w:rPr/>
+      </w:pPr>
+      <w:r>
+        <w:rPr/>
+        <w:t>Erick falou que o D.O. de Teresina é todo texto, é só ler o arquivo;</w:t>
+      </w:r>
+    </w:p>
+    <w:p>
+      <w:pPr>
+        <w:pStyle w:val="ListParagraph"/>
+        <w:numPr>
+          <w:ilvl w:val="0"/>
+          <w:numId w:val="1"/>
+        </w:numPr>
+        <w:jc w:val="both"/>
+        <w:rPr/>
+      </w:pPr>
+      <w:r>
+        <w:rPr/>
         <w:t>Alfeu falou que mesmo assim tem tabelas que dificultam a leitura pelo OCR;</w:t>
       </w:r>
     </w:p>
     <w:p>
       <w:pPr>
-        <w:pStyle w:val="PargrafodaLista"/>
-        <w:numPr>
-          <w:ilvl w:val="0"/>
-          <w:numId w:val="2"/>
-        </w:numPr>
-        <w:jc w:val="both"/>
-      </w:pPr>
-      <w:r>
+        <w:pStyle w:val="ListParagraph"/>
+        <w:numPr>
+          <w:ilvl w:val="0"/>
+          <w:numId w:val="1"/>
+        </w:numPr>
+        <w:jc w:val="both"/>
+        <w:rPr/>
+      </w:pPr>
+      <w:r>
+        <w:rPr/>
         <w:t>Alfeu disse que o importante é Antônio Filho pensar em outras demandas do TCE-PI para mudar o projeto original;</w:t>
       </w:r>
     </w:p>
     <w:p>
       <w:pPr>
-        <w:pStyle w:val="PargrafodaLista"/>
-        <w:numPr>
-          <w:ilvl w:val="0"/>
-          <w:numId w:val="2"/>
-        </w:numPr>
-        <w:jc w:val="both"/>
-      </w:pPr>
-      <w:r>
+        <w:pStyle w:val="ListParagraph"/>
+        <w:numPr>
+          <w:ilvl w:val="0"/>
+          <w:numId w:val="1"/>
+        </w:numPr>
+        <w:jc w:val="both"/>
+        <w:rPr/>
+      </w:pPr>
+      <w:r>
+        <w:rPr/>
         <w:t>Alfeu falou que a publicação com tabelas quebra todo o trabalho do OCR;</w:t>
       </w:r>
     </w:p>
     <w:p>
       <w:pPr>
-        <w:pStyle w:val="PargrafodaLista"/>
-        <w:numPr>
-          <w:ilvl w:val="0"/>
-          <w:numId w:val="2"/>
-        </w:numPr>
-        <w:jc w:val="both"/>
-      </w:pPr>
-      <w:r>
-        <w:t xml:space="preserve">Amorim falou se não poderia transformar em </w:t>
-      </w:r>
-      <w:proofErr w:type="spellStart"/>
-      <w:r>
-        <w:t>html</w:t>
-      </w:r>
-      <w:proofErr w:type="spellEnd"/>
-      <w:r>
-        <w:t xml:space="preserve"> no lugar de texto;</w:t>
-      </w:r>
-    </w:p>
-    <w:p>
-      <w:pPr>
-        <w:pStyle w:val="PargrafodaLista"/>
-        <w:numPr>
-          <w:ilvl w:val="0"/>
-          <w:numId w:val="2"/>
-        </w:numPr>
-        <w:jc w:val="both"/>
-      </w:pPr>
-      <w:r>
-        <w:t xml:space="preserve">Helton perguntou se poderia desconsiderar as tabelas, mas Antônio </w:t>
-      </w:r>
-      <w:r>
-        <w:t xml:space="preserve">Filho </w:t>
-      </w:r>
-      <w:r>
-        <w:t>falou que as nomeações sempre vêm em tabelas, e falou que se fizer só a fonte de Teresina, vai tirar o valor do produto;</w:t>
-      </w:r>
-    </w:p>
-    <w:p>
-      <w:pPr>
-        <w:pStyle w:val="PargrafodaLista"/>
-        <w:numPr>
-          <w:ilvl w:val="0"/>
-          <w:numId w:val="2"/>
-        </w:numPr>
-        <w:jc w:val="both"/>
-      </w:pPr>
-      <w:r>
+        <w:pStyle w:val="ListParagraph"/>
+        <w:numPr>
+          <w:ilvl w:val="0"/>
+          <w:numId w:val="1"/>
+        </w:numPr>
+        <w:jc w:val="both"/>
+        <w:rPr/>
+      </w:pPr>
+      <w:r>
+        <w:rPr/>
+        <w:t>Amorim falou se não poderia transformar em html no lugar de texto;</w:t>
+      </w:r>
+    </w:p>
+    <w:p>
+      <w:pPr>
+        <w:pStyle w:val="ListParagraph"/>
+        <w:numPr>
+          <w:ilvl w:val="0"/>
+          <w:numId w:val="1"/>
+        </w:numPr>
+        <w:jc w:val="both"/>
+        <w:rPr/>
+      </w:pPr>
+      <w:r>
+        <w:rPr/>
+        <w:t>Helton perguntou se poderia desconsiderar as tabelas, mas Antônio Filho falou que as nomeações sempre vêm em tabelas, e falou que se fizer só a fonte de Teresina, vai tirar o valor do produto;</w:t>
+      </w:r>
+    </w:p>
+    <w:p>
+      <w:pPr>
+        <w:pStyle w:val="ListParagraph"/>
+        <w:numPr>
+          <w:ilvl w:val="0"/>
+          <w:numId w:val="1"/>
+        </w:numPr>
+        <w:jc w:val="both"/>
+        <w:rPr/>
+      </w:pPr>
+      <w:r>
+        <w:rPr/>
         <w:t>Helton falou que todo mundo deveria fazer mais testes com OCR, com base no que Alfeu fez;</w:t>
       </w:r>
     </w:p>
     <w:p>
       <w:pPr>
-        <w:pStyle w:val="PargrafodaLista"/>
-        <w:numPr>
-          <w:ilvl w:val="0"/>
-          <w:numId w:val="2"/>
-        </w:numPr>
-        <w:jc w:val="both"/>
-      </w:pPr>
-      <w:r>
-        <w:t>Antônio Filho falou</w:t>
-      </w:r>
-      <w:r>
-        <w:t xml:space="preserve"> para fazer o teste no PDF que Alfeu trabalhou;</w:t>
-      </w:r>
-    </w:p>
-    <w:p>
-      <w:pPr>
-        <w:pStyle w:val="PargrafodaLista"/>
-        <w:numPr>
-          <w:ilvl w:val="0"/>
-          <w:numId w:val="2"/>
-        </w:numPr>
-        <w:jc w:val="both"/>
-      </w:pPr>
-      <w:r>
+        <w:pStyle w:val="ListParagraph"/>
+        <w:numPr>
+          <w:ilvl w:val="0"/>
+          <w:numId w:val="1"/>
+        </w:numPr>
+        <w:jc w:val="both"/>
+        <w:rPr/>
+      </w:pPr>
+      <w:r>
+        <w:rPr/>
+        <w:t>Antônio Filho falou para fazer o teste no PDF que Alfeu trabalhou;</w:t>
+      </w:r>
+    </w:p>
+    <w:p>
+      <w:pPr>
+        <w:pStyle w:val="ListParagraph"/>
+        <w:numPr>
+          <w:ilvl w:val="0"/>
+          <w:numId w:val="1"/>
+        </w:numPr>
+        <w:jc w:val="both"/>
+        <w:rPr/>
+      </w:pPr>
+      <w:r>
+        <w:rPr/>
         <w:t>Helton falou que se deveria fazer o teste pegando a coluna direita e depois a coluna esquerda do texto para formatar separadamente;</w:t>
       </w:r>
     </w:p>
     <w:p>
       <w:pPr>
-        <w:pStyle w:val="PargrafodaLista"/>
-        <w:numPr>
-          <w:ilvl w:val="0"/>
-          <w:numId w:val="2"/>
-        </w:numPr>
-        <w:jc w:val="both"/>
-      </w:pPr>
-      <w:r>
+        <w:pStyle w:val="ListParagraph"/>
+        <w:numPr>
+          <w:ilvl w:val="0"/>
+          <w:numId w:val="1"/>
+        </w:numPr>
+        <w:jc w:val="both"/>
+        <w:rPr/>
+      </w:pPr>
+      <w:r>
+        <w:rPr/>
         <w:t>Helton falou que devemos tomar a decisão de como vai fazer o projeto de agora em diante, até sexta-feira próxima ou segunda, porque se não funcionar, ‘nada feito’;</w:t>
       </w:r>
     </w:p>
     <w:p>
       <w:pPr>
-        <w:pStyle w:val="PargrafodaLista"/>
-        <w:numPr>
-          <w:ilvl w:val="0"/>
-          <w:numId w:val="2"/>
-        </w:numPr>
-        <w:jc w:val="both"/>
-      </w:pPr>
-      <w:r>
-        <w:t xml:space="preserve">Helton falou que Maria e Amorim devem continuar com os documentos </w:t>
-      </w:r>
-      <w:r>
-        <w:t>das aulas</w:t>
-      </w:r>
-      <w:r>
-        <w:t xml:space="preserve"> (</w:t>
-      </w:r>
-      <w:r>
-        <w:t>Heurísticas, dimensões, plano de projeto</w:t>
-      </w:r>
-      <w:r>
-        <w:t xml:space="preserve"> e</w:t>
-      </w:r>
-      <w:r>
-        <w:t xml:space="preserve"> status </w:t>
-      </w:r>
-      <w:r>
-        <w:t>repórter</w:t>
-      </w:r>
-      <w:r>
-        <w:t>) e deixar os outros com os testes de OCR;</w:t>
-      </w:r>
-    </w:p>
-    <w:p>
-      <w:pPr>
-        <w:pStyle w:val="PargrafodaLista"/>
-        <w:numPr>
-          <w:ilvl w:val="0"/>
-          <w:numId w:val="2"/>
-        </w:numPr>
-        <w:jc w:val="both"/>
-      </w:pPr>
-      <w:r>
+        <w:pStyle w:val="ListParagraph"/>
+        <w:numPr>
+          <w:ilvl w:val="0"/>
+          <w:numId w:val="1"/>
+        </w:numPr>
+        <w:jc w:val="both"/>
+        <w:rPr/>
+      </w:pPr>
+      <w:r>
+        <w:rPr/>
+        <w:t>Helton falou que Maria e Amorim devem continuar com os documentos das aulas (Heurísticas, dimensões, plano de projeto e status repórter) e deixar os outros com os testes de OCR;</w:t>
+      </w:r>
+    </w:p>
+    <w:p>
+      <w:pPr>
+        <w:pStyle w:val="ListParagraph"/>
+        <w:numPr>
+          <w:ilvl w:val="0"/>
+          <w:numId w:val="1"/>
+        </w:numPr>
+        <w:jc w:val="both"/>
+        <w:rPr/>
+      </w:pPr>
+      <w:r>
+        <w:rPr/>
         <w:t>Todos aprovaram;</w:t>
       </w:r>
     </w:p>
     <w:p>
       <w:pPr>
-        <w:pStyle w:val="PargrafodaLista"/>
-        <w:numPr>
-          <w:ilvl w:val="0"/>
-          <w:numId w:val="2"/>
-        </w:numPr>
-        <w:jc w:val="both"/>
-      </w:pPr>
-      <w:r>
-        <w:lastRenderedPageBreak/>
-        <w:t>Alfeu falou que o OCR lê o conteúdo das tabelas e converte os dados fora de ordem</w:t>
-      </w:r>
-      <w:r>
-        <w:t>, deu print no PDF, mandou o OCR converter a coluna, mas o resultado ainda não é bom;</w:t>
-      </w:r>
-    </w:p>
-    <w:p>
-      <w:pPr>
-        <w:pStyle w:val="PargrafodaLista"/>
-        <w:numPr>
-          <w:ilvl w:val="0"/>
-          <w:numId w:val="2"/>
-        </w:numPr>
-        <w:jc w:val="both"/>
-      </w:pPr>
-      <w:r>
-        <w:t xml:space="preserve">Alfeu disse que o Adobe consegue identificar as colunas do meio, as </w:t>
-      </w:r>
-      <w:r>
-        <w:t>figuras e etc.,</w:t>
-      </w:r>
-      <w:r>
-        <w:t xml:space="preserve"> mas, ele não ignora e </w:t>
-      </w:r>
-      <w:r>
-        <w:t>aí</w:t>
-      </w:r>
-      <w:r>
-        <w:t xml:space="preserve"> se perde, a qualidade é ruim;</w:t>
-      </w:r>
-    </w:p>
-    <w:p>
-      <w:pPr>
-        <w:pStyle w:val="PargrafodaLista"/>
-        <w:numPr>
-          <w:ilvl w:val="0"/>
-          <w:numId w:val="2"/>
-        </w:numPr>
-        <w:jc w:val="both"/>
-      </w:pPr>
-      <w:r>
+        <w:pStyle w:val="ListParagraph"/>
+        <w:numPr>
+          <w:ilvl w:val="0"/>
+          <w:numId w:val="1"/>
+        </w:numPr>
+        <w:jc w:val="both"/>
+        <w:rPr/>
+      </w:pPr>
+      <w:r>
+        <w:rPr/>
+        <w:t>Alfeu falou que o OCR lê o conteúdo das tabelas e converte os dados fora de ordem, deu print no PDF, mandou o OCR converter a coluna, mas o resultado ainda não é bom;</w:t>
+      </w:r>
+    </w:p>
+    <w:p>
+      <w:pPr>
+        <w:pStyle w:val="ListParagraph"/>
+        <w:numPr>
+          <w:ilvl w:val="0"/>
+          <w:numId w:val="1"/>
+        </w:numPr>
+        <w:jc w:val="both"/>
+        <w:rPr/>
+      </w:pPr>
+      <w:r>
+        <w:rPr/>
+        <w:t>Alfeu disse que o Adobe consegue identificar as colunas do meio, as figuras e etc., mas, ele não ignora e aí se perde, a qualidade é ruim;</w:t>
+      </w:r>
+    </w:p>
+    <w:p>
+      <w:pPr>
+        <w:pStyle w:val="ListParagraph"/>
+        <w:numPr>
+          <w:ilvl w:val="0"/>
+          <w:numId w:val="1"/>
+        </w:numPr>
+        <w:jc w:val="both"/>
+        <w:rPr/>
+      </w:pPr>
+      <w:r>
+        <w:rPr/>
         <w:t>Alfeu falou que as tecnologias OCR hoje para texto ainda não alcançaram um nível bom. Ele está muito desanimado;</w:t>
       </w:r>
     </w:p>
     <w:p>
       <w:pPr>
-        <w:pStyle w:val="PargrafodaLista"/>
-        <w:numPr>
-          <w:ilvl w:val="0"/>
-          <w:numId w:val="2"/>
-        </w:numPr>
-        <w:jc w:val="both"/>
-      </w:pPr>
-      <w:r>
+        <w:pStyle w:val="ListParagraph"/>
+        <w:numPr>
+          <w:ilvl w:val="0"/>
+          <w:numId w:val="1"/>
+        </w:numPr>
+        <w:jc w:val="both"/>
+        <w:rPr/>
+      </w:pPr>
+      <w:r>
+        <w:rPr/>
         <w:t>Helton falou para Alfeu fazer uma demonstração do resultado da pesquisa com o texto e o resultado de cada ferramenta, para comparação;</w:t>
       </w:r>
     </w:p>
     <w:p>
       <w:pPr>
-        <w:pStyle w:val="PargrafodaLista"/>
-        <w:numPr>
-          <w:ilvl w:val="0"/>
-          <w:numId w:val="2"/>
-        </w:numPr>
-        <w:jc w:val="both"/>
-      </w:pPr>
-      <w:r>
-        <w:t xml:space="preserve">Helton falou que tendo uma fonte mais fácil, padronizada, que não tivesse tabela seria ótimo, mas a maioria das fontes têm tabelas, tentou fazer teste para nomeações, mas, não teve tempo de pesquisar. Ele </w:t>
-      </w:r>
-      <w:r>
-        <w:t>falou que é possível</w:t>
-      </w:r>
-      <w:r>
-        <w:t xml:space="preserve"> transferir as tabelas para </w:t>
-      </w:r>
-      <w:proofErr w:type="spellStart"/>
-      <w:r>
-        <w:t>excel</w:t>
-      </w:r>
-      <w:proofErr w:type="spellEnd"/>
-      <w:r>
-        <w:t>, mas ainda não tentou, não encontrou também ferramentas para converter textos complexos como os dos D.O.;</w:t>
-      </w:r>
-    </w:p>
-    <w:p>
-      <w:pPr>
-        <w:pStyle w:val="PargrafodaLista"/>
-        <w:numPr>
-          <w:ilvl w:val="0"/>
-          <w:numId w:val="2"/>
-        </w:numPr>
-        <w:jc w:val="both"/>
-      </w:pPr>
-      <w:r>
+        <w:pStyle w:val="ListParagraph"/>
+        <w:numPr>
+          <w:ilvl w:val="0"/>
+          <w:numId w:val="1"/>
+        </w:numPr>
+        <w:jc w:val="both"/>
+        <w:rPr/>
+      </w:pPr>
+      <w:r>
+        <w:rPr/>
+        <w:t>Helton falou que tendo uma fonte mais fácil, padronizada, que não tivesse tabela seria ótimo, mas a maioria das fontes têm tabelas, tentou fazer teste para nomeações, mas, não teve tempo de pesquisar. Ele falou que é possível transferir as tabelas para excel, mas ainda não tentou, não encontrou também ferramentas para converter textos complexos como os dos D.O.;</w:t>
+      </w:r>
+    </w:p>
+    <w:p>
+      <w:pPr>
+        <w:pStyle w:val="ListParagraph"/>
+        <w:numPr>
+          <w:ilvl w:val="0"/>
+          <w:numId w:val="1"/>
+        </w:numPr>
+        <w:jc w:val="both"/>
+        <w:rPr/>
+      </w:pPr>
+      <w:r>
+        <w:rPr/>
         <w:t>Fernando falou que fez demonstrações com ferramentas, mas foi para textos simples;</w:t>
       </w:r>
     </w:p>
     <w:p>
       <w:pPr>
-        <w:pStyle w:val="PargrafodaLista"/>
-        <w:numPr>
-          <w:ilvl w:val="0"/>
-          <w:numId w:val="2"/>
-        </w:numPr>
-        <w:jc w:val="both"/>
-      </w:pPr>
-      <w:r>
+        <w:pStyle w:val="ListParagraph"/>
+        <w:numPr>
+          <w:ilvl w:val="0"/>
+          <w:numId w:val="1"/>
+        </w:numPr>
+        <w:jc w:val="both"/>
+        <w:rPr/>
+      </w:pPr>
+      <w:r>
+        <w:rPr/>
         <w:t>Alfeu falou que além de trabalhoso é muito complexo, que vai solicitar ao professor Felipe a informação sobre algum grupo que já tenha trabalhado com OCR;</w:t>
       </w:r>
     </w:p>
     <w:p>
       <w:pPr>
-        <w:pStyle w:val="PargrafodaLista"/>
-        <w:numPr>
-          <w:ilvl w:val="0"/>
-          <w:numId w:val="2"/>
-        </w:numPr>
-        <w:jc w:val="both"/>
-      </w:pPr>
-      <w:r>
+        <w:pStyle w:val="ListParagraph"/>
+        <w:numPr>
+          <w:ilvl w:val="0"/>
+          <w:numId w:val="1"/>
+        </w:numPr>
+        <w:jc w:val="both"/>
+        <w:rPr/>
+      </w:pPr>
+      <w:r>
+        <w:rPr/>
         <w:t>Alfeu pede para Antônio Filho ver se tem um plano B para o projeto;</w:t>
       </w:r>
     </w:p>
     <w:p>
       <w:pPr>
-        <w:pStyle w:val="PargrafodaLista"/>
-        <w:numPr>
-          <w:ilvl w:val="0"/>
-          <w:numId w:val="2"/>
-        </w:numPr>
-        <w:jc w:val="both"/>
-      </w:pPr>
-      <w:r>
+        <w:pStyle w:val="ListParagraph"/>
+        <w:numPr>
+          <w:ilvl w:val="0"/>
+          <w:numId w:val="1"/>
+        </w:numPr>
+        <w:jc w:val="both"/>
+        <w:rPr/>
+      </w:pPr>
+      <w:r>
+        <w:rPr/>
         <w:t>Amorim perguntou se existe e-mail da fábrica e Alfeu respondeu que tem, mas que não acessou;</w:t>
       </w:r>
     </w:p>
     <w:p>
       <w:pPr>
-        <w:pStyle w:val="PargrafodaLista"/>
-        <w:numPr>
-          <w:ilvl w:val="0"/>
-          <w:numId w:val="2"/>
-        </w:numPr>
-        <w:jc w:val="both"/>
-      </w:pPr>
-      <w:r>
+        <w:pStyle w:val="ListParagraph"/>
+        <w:numPr>
+          <w:ilvl w:val="0"/>
+          <w:numId w:val="1"/>
+        </w:numPr>
+        <w:jc w:val="both"/>
+        <w:rPr/>
+      </w:pPr>
+      <w:r>
+        <w:rPr/>
         <w:t>Amorim falou sobre as tarefas dos entregáveis para confirmar: similares, heurísticas, atualização do processo de testes;</w:t>
       </w:r>
     </w:p>
     <w:p>
       <w:pPr>
-        <w:pStyle w:val="PargrafodaLista"/>
-        <w:numPr>
-          <w:ilvl w:val="0"/>
-          <w:numId w:val="2"/>
-        </w:numPr>
-        <w:jc w:val="both"/>
-      </w:pPr>
-      <w:r>
-        <w:t xml:space="preserve">Amorim falou que falta definir o processo de testes da fábrica no </w:t>
-      </w:r>
-      <w:proofErr w:type="spellStart"/>
-      <w:r>
-        <w:t>template</w:t>
-      </w:r>
-      <w:proofErr w:type="spellEnd"/>
-      <w:r>
-        <w:t xml:space="preserve"> de Ana Cláudia, e que para o status repórter a professora iria mandar o </w:t>
-      </w:r>
-      <w:proofErr w:type="spellStart"/>
-      <w:r>
-        <w:t>template</w:t>
-      </w:r>
-      <w:proofErr w:type="spellEnd"/>
-      <w:r>
-        <w:t xml:space="preserve"> por e-mail;</w:t>
-      </w:r>
-    </w:p>
-    <w:p>
-      <w:pPr>
-        <w:pStyle w:val="PargrafodaLista"/>
-        <w:numPr>
-          <w:ilvl w:val="0"/>
-          <w:numId w:val="2"/>
-        </w:numPr>
-        <w:jc w:val="both"/>
-      </w:pPr>
-      <w:r>
-        <w:t xml:space="preserve">Fernando solicitou que </w:t>
-      </w:r>
-      <w:r>
-        <w:t>todos olhassem o que ele mandou por slack;</w:t>
-      </w:r>
-    </w:p>
-    <w:p>
-      <w:pPr>
-        <w:pStyle w:val="PargrafodaLista"/>
-        <w:numPr>
-          <w:ilvl w:val="0"/>
-          <w:numId w:val="2"/>
-        </w:numPr>
-        <w:jc w:val="both"/>
-      </w:pPr>
-      <w:r>
+        <w:pStyle w:val="ListParagraph"/>
+        <w:numPr>
+          <w:ilvl w:val="0"/>
+          <w:numId w:val="1"/>
+        </w:numPr>
+        <w:jc w:val="both"/>
+        <w:rPr/>
+      </w:pPr>
+      <w:r>
+        <w:rPr/>
+        <w:t xml:space="preserve">Amorim falou que falta definir o </w:t>
+      </w:r>
+      <w:commentRangeStart w:id="1"/>
+      <w:r>
+        <w:rPr/>
+        <w:t>processo de testes da fábrica no template de Ana Cláudia</w:t>
+      </w:r>
+      <w:r>
+        <w:rPr/>
+      </w:r>
+      <w:commentRangeEnd w:id="1"/>
+      <w:r>
+        <w:commentReference w:id="1"/>
+      </w:r>
+      <w:r>
+        <w:rPr/>
+        <w:t>, e que para o status repórter a professora iria mandar o template por e-mail;</w:t>
+      </w:r>
+    </w:p>
+    <w:p>
+      <w:pPr>
+        <w:pStyle w:val="ListParagraph"/>
+        <w:numPr>
+          <w:ilvl w:val="0"/>
+          <w:numId w:val="1"/>
+        </w:numPr>
+        <w:jc w:val="both"/>
+        <w:rPr/>
+      </w:pPr>
+      <w:r>
+        <w:rPr/>
+        <w:t>Fernando solicitou que todos olhassem o que ele mandou por slack;</w:t>
+      </w:r>
+    </w:p>
+    <w:p>
+      <w:pPr>
+        <w:pStyle w:val="ListParagraph"/>
+        <w:numPr>
+          <w:ilvl w:val="0"/>
+          <w:numId w:val="1"/>
+        </w:numPr>
+        <w:jc w:val="both"/>
+        <w:rPr/>
+      </w:pPr>
+      <w:r>
+        <w:rPr/>
         <w:t>Alfeu pediu para todos reservarem tempo para pesquisar o OCR, senão vai inviabilizar o planejamento inicial;</w:t>
       </w:r>
     </w:p>
     <w:p>
       <w:pPr>
-        <w:pStyle w:val="PargrafodaLista"/>
-        <w:numPr>
-          <w:ilvl w:val="0"/>
-          <w:numId w:val="2"/>
-        </w:numPr>
-        <w:jc w:val="both"/>
-      </w:pPr>
-      <w:r>
+        <w:pStyle w:val="ListParagraph"/>
+        <w:numPr>
+          <w:ilvl w:val="0"/>
+          <w:numId w:val="1"/>
+        </w:numPr>
+        <w:jc w:val="both"/>
+        <w:rPr/>
+      </w:pPr>
+      <w:r>
+        <w:rPr/>
         <w:t>Amorim pediu para Alfeu disponibilizar o PDF mais complicado para todos estudarem a partir dele;</w:t>
       </w:r>
     </w:p>
     <w:p>
       <w:pPr>
-        <w:pStyle w:val="PargrafodaLista"/>
-        <w:numPr>
-          <w:ilvl w:val="0"/>
-          <w:numId w:val="2"/>
-        </w:numPr>
-        <w:jc w:val="both"/>
-      </w:pPr>
-      <w:r>
+        <w:pStyle w:val="ListParagraph"/>
+        <w:numPr>
+          <w:ilvl w:val="0"/>
+          <w:numId w:val="1"/>
+        </w:numPr>
+        <w:jc w:val="both"/>
+        <w:rPr/>
+      </w:pPr>
+      <w:r>
+        <w:rPr/>
         <w:t>Alfeu falou que poderia procurar uma fonte mais padronizada, mas Antônio Filho falou que isto não agregaria valor ao produto, trabalhando com uma fonte apenas;</w:t>
       </w:r>
     </w:p>
     <w:p>
       <w:pPr>
-        <w:pStyle w:val="PargrafodaLista"/>
-        <w:numPr>
-          <w:ilvl w:val="0"/>
-          <w:numId w:val="2"/>
-        </w:numPr>
-        <w:jc w:val="both"/>
-      </w:pPr>
-      <w:r>
+        <w:pStyle w:val="ListParagraph"/>
+        <w:numPr>
+          <w:ilvl w:val="0"/>
+          <w:numId w:val="1"/>
+        </w:numPr>
+        <w:jc w:val="both"/>
+        <w:rPr/>
+      </w:pPr>
+      <w:r>
+        <w:rPr/>
         <w:t>Alfeu falou que Antônio poderia levantar uma outra necessidade de software do TCE-PI para substituir o projeto. Alfeu lembrou que não dá para desenvolver um OCR em pouco tempo;</w:t>
       </w:r>
     </w:p>
     <w:p>
       <w:pPr>
-        <w:pStyle w:val="PargrafodaLista"/>
-        <w:numPr>
-          <w:ilvl w:val="0"/>
-          <w:numId w:val="2"/>
-        </w:numPr>
-        <w:jc w:val="both"/>
-      </w:pPr>
-      <w:r>
+        <w:pStyle w:val="ListParagraph"/>
+        <w:numPr>
+          <w:ilvl w:val="0"/>
+          <w:numId w:val="1"/>
+        </w:numPr>
+        <w:jc w:val="both"/>
+        <w:rPr/>
+      </w:pPr>
+      <w:r>
+        <w:rPr/>
         <w:t>Amorim sugeriu que ele e Maria focassem nos entregáveis pelo pouco tempo que têm e que os outros focassem na pesquisa de OCR;</w:t>
       </w:r>
     </w:p>
     <w:p>
       <w:pPr>
-        <w:pStyle w:val="PargrafodaLista"/>
-        <w:numPr>
-          <w:ilvl w:val="0"/>
-          <w:numId w:val="2"/>
-        </w:numPr>
-        <w:jc w:val="both"/>
-      </w:pPr>
-      <w:r>
+        <w:pStyle w:val="ListParagraph"/>
+        <w:numPr>
+          <w:ilvl w:val="0"/>
+          <w:numId w:val="1"/>
+        </w:numPr>
+        <w:jc w:val="both"/>
+        <w:rPr/>
+      </w:pPr>
+      <w:r>
+        <w:rPr/>
         <w:t>Antônio solicitou o PDF para mostrar aos auditores as dificuldades e as alternativas;</w:t>
       </w:r>
     </w:p>
     <w:p>
       <w:pPr>
-        <w:pStyle w:val="PargrafodaLista"/>
-        <w:numPr>
-          <w:ilvl w:val="0"/>
-          <w:numId w:val="2"/>
-        </w:numPr>
-        <w:jc w:val="both"/>
-      </w:pPr>
-      <w:r>
-        <w:t>Amorim estava pesquisando um drive, mas não teve muito sucesso;</w:t>
-      </w:r>
-    </w:p>
-    <w:p>
-      <w:pPr>
-        <w:pStyle w:val="PargrafodaLista"/>
-        <w:numPr>
-          <w:ilvl w:val="0"/>
-          <w:numId w:val="2"/>
-        </w:numPr>
-        <w:jc w:val="both"/>
-      </w:pPr>
-      <w:r>
-        <w:t xml:space="preserve">Alfeu falou que vai colocar no </w:t>
-      </w:r>
-      <w:proofErr w:type="spellStart"/>
-      <w:r>
-        <w:t>Jira</w:t>
-      </w:r>
-      <w:proofErr w:type="spellEnd"/>
-      <w:r>
-        <w:t xml:space="preserve">, o backlog do produto e se tudo der certo irá planejar a sprint. Falou também que o </w:t>
-      </w:r>
-      <w:proofErr w:type="spellStart"/>
-      <w:r>
-        <w:t>Jira</w:t>
-      </w:r>
-      <w:proofErr w:type="spellEnd"/>
-      <w:r>
-        <w:t xml:space="preserve"> substitui o </w:t>
-      </w:r>
-      <w:proofErr w:type="spellStart"/>
-      <w:r>
-        <w:t>Trello</w:t>
-      </w:r>
-      <w:proofErr w:type="spellEnd"/>
-      <w:r>
-        <w:t>;</w:t>
-      </w:r>
-    </w:p>
-    <w:p>
-      <w:pPr>
-        <w:pStyle w:val="PargrafodaLista"/>
-        <w:numPr>
-          <w:ilvl w:val="0"/>
-          <w:numId w:val="2"/>
-        </w:numPr>
-        <w:jc w:val="both"/>
-      </w:pPr>
-      <w:r>
+        <w:pStyle w:val="ListParagraph"/>
+        <w:numPr>
+          <w:ilvl w:val="0"/>
+          <w:numId w:val="1"/>
+        </w:numPr>
+        <w:jc w:val="both"/>
+        <w:rPr/>
+      </w:pPr>
+      <w:r>
+        <w:rPr/>
+        <w:t xml:space="preserve">Amorim estava pesquisando </w:t>
+      </w:r>
+      <w:commentRangeStart w:id="2"/>
+      <w:r>
+        <w:rPr/>
+        <w:t>um drive</w:t>
+      </w:r>
+      <w:r>
+        <w:rPr/>
+      </w:r>
+      <w:commentRangeEnd w:id="2"/>
+      <w:r>
+        <w:commentReference w:id="2"/>
+      </w:r>
+      <w:r>
+        <w:rPr/>
+        <w:t>, mas não teve muito sucesso;</w:t>
+      </w:r>
+    </w:p>
+    <w:p>
+      <w:pPr>
+        <w:pStyle w:val="ListParagraph"/>
+        <w:numPr>
+          <w:ilvl w:val="0"/>
+          <w:numId w:val="1"/>
+        </w:numPr>
+        <w:jc w:val="both"/>
+        <w:rPr/>
+      </w:pPr>
+      <w:r>
+        <w:rPr/>
+        <w:t>Alfeu falou que vai colocar no Jira, o backlog do produto e se tudo der certo irá planejar a sprint. Falou também que o Jira substitui o Trello;</w:t>
+      </w:r>
+    </w:p>
+    <w:p>
+      <w:pPr>
+        <w:pStyle w:val="ListParagraph"/>
+        <w:numPr>
+          <w:ilvl w:val="0"/>
+          <w:numId w:val="1"/>
+        </w:numPr>
+        <w:jc w:val="both"/>
+        <w:rPr/>
+      </w:pPr>
+      <w:r>
+        <w:rPr/>
         <w:t>Alfeu irá fazer o calendário das reuniões e enviar.</w:t>
       </w:r>
     </w:p>
     <w:p>
       <w:pPr>
-        <w:jc w:val="both"/>
-      </w:pPr>
-    </w:p>
-    <w:p>
-      <w:pPr>
-        <w:jc w:val="both"/>
-      </w:pPr>
-    </w:p>
-    <w:p>
-      <w:pPr>
-        <w:jc w:val="both"/>
-      </w:pPr>
-    </w:p>
-    <w:p>
-      <w:pPr>
-        <w:jc w:val="both"/>
-      </w:pPr>
-    </w:p>
-    <w:p>
-      <w:bookmarkStart w:id="0" w:name="_GoBack"/>
-      <w:bookmarkEnd w:id="0"/>
+        <w:pStyle w:val="Normal"/>
+        <w:jc w:val="both"/>
+        <w:rPr/>
+      </w:pPr>
+      <w:r>
+        <w:rPr/>
+      </w:r>
+    </w:p>
+    <w:p>
+      <w:pPr>
+        <w:pStyle w:val="Normal"/>
+        <w:jc w:val="both"/>
+        <w:rPr/>
+      </w:pPr>
+      <w:r>
+        <w:rPr/>
+      </w:r>
+    </w:p>
+    <w:p>
+      <w:pPr>
+        <w:pStyle w:val="Normal"/>
+        <w:jc w:val="both"/>
+        <w:rPr/>
+      </w:pPr>
+      <w:r>
+        <w:rPr/>
+      </w:r>
+    </w:p>
+    <w:p>
+      <w:pPr>
+        <w:pStyle w:val="Normal"/>
+        <w:jc w:val="both"/>
+        <w:rPr/>
+      </w:pPr>
+      <w:r>
+        <w:rPr/>
+      </w:r>
+    </w:p>
+    <w:p>
+      <w:pPr>
+        <w:pStyle w:val="Normal"/>
+        <w:widowControl/>
+        <w:bidi w:val="0"/>
+        <w:spacing w:lineRule="auto" w:line="259" w:before="0" w:after="160"/>
+        <w:jc w:val="left"/>
+        <w:rPr/>
+      </w:pPr>
+      <w:r>
+        <w:rPr/>
+      </w:r>
     </w:p>
     <w:sectPr>
+      <w:type w:val="nextPage"/>
       <w:pgSz w:w="11906" w:h="16838"/>
-      <w:pgMar w:top="1417" w:right="1701" w:bottom="1417" w:left="1701" w:header="708" w:footer="708" w:gutter="0"/>
-      <w:cols w:space="708"/>
-      <w:docGrid w:linePitch="360"/>
+      <w:pgMar w:left="1701" w:right="1701" w:header="0" w:top="1417" w:footer="0" w:bottom="1417" w:gutter="0"/>
+      <w:pgNumType w:fmt="decimal"/>
+      <w:formProt w:val="false"/>
+      <w:textDirection w:val="lrTb"/>
+      <w:docGrid w:type="default" w:linePitch="360" w:charSpace="4096"/>
     </w:sectPr>
   </w:body>
 </w:document>
 </file>
 
+<file path=word/comments.xml><?xml version="1.0" encoding="utf-8"?>
+<w:comments xmlns:o="urn:schemas-microsoft-com:office:office" xmlns:r="http://schemas.openxmlformats.org/officeDocument/2006/relationships" xmlns:v="urn:schemas-microsoft-com:vml" xmlns:w="http://schemas.openxmlformats.org/wordprocessingml/2006/main" xmlns:w10="urn:schemas-microsoft-com:office:word" xmlns:wp="http://schemas.openxmlformats.org/drawingml/2006/wordprocessingDrawing" xmlns:wps="http://schemas.microsoft.com/office/word/2010/wordprocessingShape" xmlns:wpg="http://schemas.microsoft.com/office/word/2010/wordprocessingGroup" xmlns:mc="http://schemas.openxmlformats.org/markup-compatibility/2006" xmlns:wp14="http://schemas.microsoft.com/office/word/2010/wordprocessingDrawing" xmlns:w14="http://schemas.microsoft.com/office/word/2010/wordml" mc:Ignorable="w14 wp14">
+  <w:comment w:id="0" w:author="Antônio Gomes Amorim" w:date="2018-08-02T20:42:35Z" w:initials="AA">
+    <w:p>
+      <w:r>
+        <w:rPr>
+          <w:rFonts w:ascii="Calibri" w:hAnsi="Calibri" w:eastAsia="Calibri" w:cs="" w:asciiTheme="minorHAnsi" w:cstheme="minorBidi" w:eastAsiaTheme="minorHAnsi" w:hAnsiTheme="minorHAnsi"/>
+          <w:b w:val="false"/>
+          <w:bCs w:val="false"/>
+          <w:i w:val="false"/>
+          <w:iCs w:val="false"/>
+          <w:caps w:val="false"/>
+          <w:smallCaps w:val="false"/>
+          <w:strike w:val="false"/>
+          <w:dstrike w:val="false"/>
+          <w:outline w:val="false"/>
+          <w:shadow w:val="false"/>
+          <w:emboss w:val="false"/>
+          <w:imprint w:val="false"/>
+          <w:color w:val="auto"/>
+          <w:spacing w:val="0"/>
+          <w:w w:val="100"/>
+          <w:kern w:val="0"/>
+          <w:position w:val="0"/>
+          <w:sz w:val="20"/>
+          <w:sz w:val="20"/>
+          <w:szCs w:val="22"/>
+          <w:u w:val="none"/>
+          <w:vertAlign w:val="baseline"/>
+          <w:em w:val="none"/>
+          <w:lang w:val="pt-BR" w:eastAsia="en-US" w:bidi="ar-SA"/>
+        </w:rPr>
+        <w:t>Salvo o engano, o Fernando não pode participar desta reunião.</w:t>
+      </w:r>
+    </w:p>
+  </w:comment>
+  <w:comment w:id="1" w:author="Antônio Gomes Amorim" w:date="2018-08-02T20:41:03Z" w:initials="AA">
+    <w:p>
+      <w:r>
+        <w:rPr>
+          <w:rFonts w:ascii="Calibri" w:hAnsi="Calibri" w:eastAsia="Calibri" w:cs="" w:asciiTheme="minorHAnsi" w:cstheme="minorBidi" w:eastAsiaTheme="minorHAnsi" w:hAnsiTheme="minorHAnsi"/>
+          <w:b w:val="false"/>
+          <w:bCs w:val="false"/>
+          <w:i w:val="false"/>
+          <w:iCs w:val="false"/>
+          <w:caps w:val="false"/>
+          <w:smallCaps w:val="false"/>
+          <w:strike w:val="false"/>
+          <w:dstrike w:val="false"/>
+          <w:outline w:val="false"/>
+          <w:shadow w:val="false"/>
+          <w:emboss w:val="false"/>
+          <w:imprint w:val="false"/>
+          <w:color w:val="auto"/>
+          <w:spacing w:val="0"/>
+          <w:w w:val="100"/>
+          <w:kern w:val="0"/>
+          <w:position w:val="0"/>
+          <w:sz w:val="20"/>
+          <w:sz w:val="20"/>
+          <w:szCs w:val="22"/>
+          <w:u w:val="none"/>
+          <w:vertAlign w:val="baseline"/>
+          <w:em w:val="none"/>
+          <w:lang w:val="pt-BR" w:eastAsia="en-US" w:bidi="ar-SA"/>
+        </w:rPr>
+        <w:t>Na verdade, trata-se da professora Melissa</w:t>
+      </w:r>
+    </w:p>
+  </w:comment>
+  <w:comment w:id="2" w:author="Antônio Gomes Amorim" w:date="2018-08-02T20:39:05Z" w:initials="AA">
+    <w:p>
+      <w:r>
+        <w:rPr>
+          <w:rFonts w:ascii="Calibri" w:hAnsi="Calibri" w:eastAsia="Calibri" w:cs="" w:asciiTheme="minorHAnsi" w:cstheme="minorBidi" w:eastAsiaTheme="minorHAnsi" w:hAnsiTheme="minorHAnsi"/>
+          <w:b w:val="false"/>
+          <w:bCs w:val="false"/>
+          <w:i w:val="false"/>
+          <w:iCs w:val="false"/>
+          <w:caps w:val="false"/>
+          <w:smallCaps w:val="false"/>
+          <w:strike w:val="false"/>
+          <w:dstrike w:val="false"/>
+          <w:outline w:val="false"/>
+          <w:shadow w:val="false"/>
+          <w:emboss w:val="false"/>
+          <w:imprint w:val="false"/>
+          <w:color w:val="auto"/>
+          <w:spacing w:val="0"/>
+          <w:w w:val="100"/>
+          <w:kern w:val="0"/>
+          <w:position w:val="0"/>
+          <w:sz w:val="20"/>
+          <w:sz w:val="20"/>
+          <w:szCs w:val="22"/>
+          <w:u w:val="none"/>
+          <w:vertAlign w:val="baseline"/>
+          <w:em w:val="none"/>
+          <w:lang w:val="pt-BR" w:eastAsia="en-US" w:bidi="ar-SA"/>
+        </w:rPr>
+        <w:t>O correto é “Onedrive” plataforma pertencente a Microsoft, semelhante ao “Google drive” que promete fazer reconhecimento otico de caracteres.</w:t>
+      </w:r>
+    </w:p>
+  </w:comment>
+</w:comments>
+</file>
+
 <file path=word/numbering.xml><?xml version="1.0" encoding="utf-8"?>
-<w:numbering xmlns:wpc="http://schemas.microsoft.com/office/word/2010/wordprocessingCanvas" xmlns:cx="http://schemas.microsoft.com/office/drawing/2014/chartex" xmlns:cx1="http://schemas.microsoft.com/office/drawing/2015/9/8/chartex" xmlns:cx2="http://schemas.microsoft.com/office/drawing/2015/10/21/chartex" xmlns:cx3="http://schemas.microsoft.com/office/drawing/2016/5/9/chartex" xmlns:cx4="http://schemas.microsoft.com/office/drawing/2016/5/10/chartex" xmlns:cx5="http://schemas.microsoft.com/office/drawing/2016/5/11/chartex" xmlns:cx6="http://schemas.microsoft.com/office/drawing/2016/5/12/chartex" xmlns:cx7="http://schemas.microsoft.com/office/drawing/2016/5/13/chartex" xmlns:cx8="http://schemas.microsoft.com/office/drawing/2016/5/14/chartex" xmlns:mc="http://schemas.openxmlformats.org/markup-compatibility/2006" xmlns:aink="http://schemas.microsoft.com/office/drawing/2016/ink" xmlns:am3d="http://schemas.microsoft.com/office/drawing/2017/model3d" xmlns:o="urn:schemas-microsoft-com:office:office" xmlns:r="http://schemas.openxmlformats.org/officeDocument/2006/relationships" xmlns:m="http://schemas.openxmlformats.org/officeDocument/2006/math" xmlns:v="urn:schemas-microsoft-com:vml" xmlns:wp14="http://schemas.microsoft.com/office/word/2010/wordprocessingDrawing" xmlns:wp="http://schemas.openxmlformats.org/drawingml/2006/wordprocessingDrawing" xmlns:w10="urn:schemas-microsoft-com:office:word" xmlns:w="http://schemas.openxmlformats.org/wordprocessingml/2006/main" xmlns:w14="http://schemas.microsoft.com/office/word/2010/wordml" xmlns:w15="http://schemas.microsoft.com/office/word/2012/wordml" xmlns:w16cid="http://schemas.microsoft.com/office/word/2016/wordml/cid" xmlns:w16se="http://schemas.microsoft.com/office/word/2015/wordml/symex" xmlns:wpg="http://schemas.microsoft.com/office/word/2010/wordprocessingGroup" xmlns:wpi="http://schemas.microsoft.com/office/word/2010/wordprocessingInk" xmlns:wne="http://schemas.microsoft.com/office/word/2006/wordml" xmlns:wps="http://schemas.microsoft.com/office/word/2010/wordprocessingShape" mc:Ignorable="w14 w15 w16se w16cid wp14">
-  <w:abstractNum w:abstractNumId="0" w15:restartNumberingAfterBreak="0">
-    <w:nsid w:val="09B22B35"/>
-    <w:multiLevelType w:val="hybridMultilevel"/>
-    <w:tmpl w:val="98E27C58"/>
-    <w:lvl w:ilvl="0" w:tplc="0416000D">
+<w:numbering xmlns:w="http://schemas.openxmlformats.org/wordprocessingml/2006/main" xmlns:o="urn:schemas-microsoft-com:office:office" xmlns:r="http://schemas.openxmlformats.org/officeDocument/2006/relationships" xmlns:v="urn:schemas-microsoft-com:vml">
+  <w:abstractNum w:abstractNumId="1">
+    <w:lvl w:ilvl="0">
       <w:start w:val="1"/>
       <w:numFmt w:val="bullet"/>
       <w:lvlText w:val=""/>
@@ -808,10 +881,10 @@
         <w:ind w:left="720" w:hanging="360"/>
       </w:pPr>
       <w:rPr>
-        <w:rFonts w:ascii="Wingdings" w:hAnsi="Wingdings" w:hint="default"/>
+        <w:rFonts w:ascii="Wingdings" w:hAnsi="Wingdings" w:cs="Wingdings" w:hint="default"/>
       </w:rPr>
     </w:lvl>
-    <w:lvl w:ilvl="1" w:tplc="04160003" w:tentative="1">
+    <w:lvl w:ilvl="1">
       <w:start w:val="1"/>
       <w:numFmt w:val="bullet"/>
       <w:lvlText w:val="o"/>
@@ -821,9 +894,10 @@
       </w:pPr>
       <w:rPr>
         <w:rFonts w:ascii="Courier New" w:hAnsi="Courier New" w:cs="Courier New" w:hint="default"/>
+        <w:rFonts w:cs="Courier New"/>
       </w:rPr>
     </w:lvl>
-    <w:lvl w:ilvl="2" w:tplc="04160005" w:tentative="1">
+    <w:lvl w:ilvl="2">
       <w:start w:val="1"/>
       <w:numFmt w:val="bullet"/>
       <w:lvlText w:val=""/>
@@ -832,10 +906,10 @@
         <w:ind w:left="2160" w:hanging="360"/>
       </w:pPr>
       <w:rPr>
-        <w:rFonts w:ascii="Wingdings" w:hAnsi="Wingdings" w:hint="default"/>
+        <w:rFonts w:ascii="Wingdings" w:hAnsi="Wingdings" w:cs="Wingdings" w:hint="default"/>
       </w:rPr>
     </w:lvl>
-    <w:lvl w:ilvl="3" w:tplc="04160001" w:tentative="1">
+    <w:lvl w:ilvl="3">
       <w:start w:val="1"/>
       <w:numFmt w:val="bullet"/>
       <w:lvlText w:val=""/>
@@ -844,10 +918,10 @@
         <w:ind w:left="2880" w:hanging="360"/>
       </w:pPr>
       <w:rPr>
-        <w:rFonts w:ascii="Symbol" w:hAnsi="Symbol" w:hint="default"/>
+        <w:rFonts w:ascii="Symbol" w:hAnsi="Symbol" w:cs="Symbol" w:hint="default"/>
       </w:rPr>
     </w:lvl>
-    <w:lvl w:ilvl="4" w:tplc="04160003" w:tentative="1">
+    <w:lvl w:ilvl="4">
       <w:start w:val="1"/>
       <w:numFmt w:val="bullet"/>
       <w:lvlText w:val="o"/>
@@ -857,9 +931,10 @@
       </w:pPr>
       <w:rPr>
         <w:rFonts w:ascii="Courier New" w:hAnsi="Courier New" w:cs="Courier New" w:hint="default"/>
+        <w:rFonts w:cs="Courier New"/>
       </w:rPr>
     </w:lvl>
-    <w:lvl w:ilvl="5" w:tplc="04160005" w:tentative="1">
+    <w:lvl w:ilvl="5">
       <w:start w:val="1"/>
       <w:numFmt w:val="bullet"/>
       <w:lvlText w:val=""/>
@@ -868,10 +943,10 @@
         <w:ind w:left="4320" w:hanging="360"/>
       </w:pPr>
       <w:rPr>
-        <w:rFonts w:ascii="Wingdings" w:hAnsi="Wingdings" w:hint="default"/>
+        <w:rFonts w:ascii="Wingdings" w:hAnsi="Wingdings" w:cs="Wingdings" w:hint="default"/>
       </w:rPr>
     </w:lvl>
-    <w:lvl w:ilvl="6" w:tplc="04160001" w:tentative="1">
+    <w:lvl w:ilvl="6">
       <w:start w:val="1"/>
       <w:numFmt w:val="bullet"/>
       <w:lvlText w:val=""/>
@@ -880,10 +955,10 @@
         <w:ind w:left="5040" w:hanging="360"/>
       </w:pPr>
       <w:rPr>
-        <w:rFonts w:ascii="Symbol" w:hAnsi="Symbol" w:hint="default"/>
+        <w:rFonts w:ascii="Symbol" w:hAnsi="Symbol" w:cs="Symbol" w:hint="default"/>
       </w:rPr>
     </w:lvl>
-    <w:lvl w:ilvl="7" w:tplc="04160003" w:tentative="1">
+    <w:lvl w:ilvl="7">
       <w:start w:val="1"/>
       <w:numFmt w:val="bullet"/>
       <w:lvlText w:val="o"/>
@@ -893,9 +968,10 @@
       </w:pPr>
       <w:rPr>
         <w:rFonts w:ascii="Courier New" w:hAnsi="Courier New" w:cs="Courier New" w:hint="default"/>
+        <w:rFonts w:cs="Courier New"/>
       </w:rPr>
     </w:lvl>
-    <w:lvl w:ilvl="8" w:tplc="04160005" w:tentative="1">
+    <w:lvl w:ilvl="8">
       <w:start w:val="1"/>
       <w:numFmt w:val="bullet"/>
       <w:lvlText w:val=""/>
@@ -904,160 +980,137 @@
         <w:ind w:left="6480" w:hanging="360"/>
       </w:pPr>
       <w:rPr>
-        <w:rFonts w:ascii="Wingdings" w:hAnsi="Wingdings" w:hint="default"/>
+        <w:rFonts w:ascii="Wingdings" w:hAnsi="Wingdings" w:cs="Wingdings" w:hint="default"/>
       </w:rPr>
     </w:lvl>
   </w:abstractNum>
-  <w:abstractNum w:abstractNumId="1" w15:restartNumberingAfterBreak="0">
-    <w:nsid w:val="53A22701"/>
-    <w:multiLevelType w:val="hybridMultilevel"/>
-    <w:tmpl w:val="0E9E2076"/>
-    <w:lvl w:ilvl="0" w:tplc="04160001">
+  <w:abstractNum w:abstractNumId="2">
+    <w:lvl w:ilvl="0">
       <w:start w:val="1"/>
-      <w:numFmt w:val="bullet"/>
-      <w:lvlText w:val=""/>
+      <w:numFmt w:val="none"/>
+      <w:suff w:val="nothing"/>
+      <w:lvlText w:val=""/>
       <w:lvlJc w:val="left"/>
       <w:pPr>
-        <w:ind w:left="720" w:hanging="360"/>
-      </w:pPr>
-      <w:rPr>
-        <w:rFonts w:ascii="Symbol" w:hAnsi="Symbol" w:hint="default"/>
-      </w:rPr>
+        <w:ind w:left="0" w:hanging="0"/>
+      </w:pPr>
     </w:lvl>
-    <w:lvl w:ilvl="1" w:tplc="04160003" w:tentative="1">
+    <w:lvl w:ilvl="1">
       <w:start w:val="1"/>
-      <w:numFmt w:val="bullet"/>
-      <w:lvlText w:val="o"/>
+      <w:numFmt w:val="none"/>
+      <w:suff w:val="nothing"/>
+      <w:lvlText w:val=""/>
       <w:lvlJc w:val="left"/>
       <w:pPr>
-        <w:ind w:left="1440" w:hanging="360"/>
-      </w:pPr>
-      <w:rPr>
-        <w:rFonts w:ascii="Courier New" w:hAnsi="Courier New" w:cs="Courier New" w:hint="default"/>
-      </w:rPr>
+        <w:ind w:left="0" w:hanging="0"/>
+      </w:pPr>
     </w:lvl>
-    <w:lvl w:ilvl="2" w:tplc="04160005" w:tentative="1">
+    <w:lvl w:ilvl="2">
       <w:start w:val="1"/>
-      <w:numFmt w:val="bullet"/>
-      <w:lvlText w:val=""/>
+      <w:numFmt w:val="none"/>
+      <w:suff w:val="nothing"/>
+      <w:lvlText w:val=""/>
       <w:lvlJc w:val="left"/>
       <w:pPr>
-        <w:ind w:left="2160" w:hanging="360"/>
-      </w:pPr>
-      <w:rPr>
-        <w:rFonts w:ascii="Wingdings" w:hAnsi="Wingdings" w:hint="default"/>
-      </w:rPr>
+        <w:ind w:left="0" w:hanging="0"/>
+      </w:pPr>
     </w:lvl>
-    <w:lvl w:ilvl="3" w:tplc="04160001" w:tentative="1">
+    <w:lvl w:ilvl="3">
       <w:start w:val="1"/>
-      <w:numFmt w:val="bullet"/>
-      <w:lvlText w:val=""/>
+      <w:numFmt w:val="none"/>
+      <w:suff w:val="nothing"/>
+      <w:lvlText w:val=""/>
       <w:lvlJc w:val="left"/>
       <w:pPr>
-        <w:ind w:left="2880" w:hanging="360"/>
-      </w:pPr>
-      <w:rPr>
-        <w:rFonts w:ascii="Symbol" w:hAnsi="Symbol" w:hint="default"/>
-      </w:rPr>
+        <w:ind w:left="0" w:hanging="0"/>
+      </w:pPr>
     </w:lvl>
-    <w:lvl w:ilvl="4" w:tplc="04160003" w:tentative="1">
+    <w:lvl w:ilvl="4">
       <w:start w:val="1"/>
-      <w:numFmt w:val="bullet"/>
-      <w:lvlText w:val="o"/>
+      <w:numFmt w:val="none"/>
+      <w:suff w:val="nothing"/>
+      <w:lvlText w:val=""/>
       <w:lvlJc w:val="left"/>
       <w:pPr>
-        <w:ind w:left="3600" w:hanging="360"/>
-      </w:pPr>
-      <w:rPr>
-        <w:rFonts w:ascii="Courier New" w:hAnsi="Courier New" w:cs="Courier New" w:hint="default"/>
-      </w:rPr>
+        <w:ind w:left="0" w:hanging="0"/>
+      </w:pPr>
     </w:lvl>
-    <w:lvl w:ilvl="5" w:tplc="04160005" w:tentative="1">
+    <w:lvl w:ilvl="5">
       <w:start w:val="1"/>
-      <w:numFmt w:val="bullet"/>
-      <w:lvlText w:val=""/>
+      <w:numFmt w:val="none"/>
+      <w:suff w:val="nothing"/>
+      <w:lvlText w:val=""/>
       <w:lvlJc w:val="left"/>
       <w:pPr>
-        <w:ind w:left="4320" w:hanging="360"/>
-      </w:pPr>
-      <w:rPr>
-        <w:rFonts w:ascii="Wingdings" w:hAnsi="Wingdings" w:hint="default"/>
-      </w:rPr>
+        <w:ind w:left="0" w:hanging="0"/>
+      </w:pPr>
     </w:lvl>
-    <w:lvl w:ilvl="6" w:tplc="04160001" w:tentative="1">
+    <w:lvl w:ilvl="6">
       <w:start w:val="1"/>
-      <w:numFmt w:val="bullet"/>
-      <w:lvlText w:val=""/>
+      <w:numFmt w:val="none"/>
+      <w:suff w:val="nothing"/>
+      <w:lvlText w:val=""/>
       <w:lvlJc w:val="left"/>
       <w:pPr>
-        <w:ind w:left="5040" w:hanging="360"/>
-      </w:pPr>
-      <w:rPr>
-        <w:rFonts w:ascii="Symbol" w:hAnsi="Symbol" w:hint="default"/>
-      </w:rPr>
+        <w:ind w:left="0" w:hanging="0"/>
+      </w:pPr>
     </w:lvl>
-    <w:lvl w:ilvl="7" w:tplc="04160003" w:tentative="1">
+    <w:lvl w:ilvl="7">
       <w:start w:val="1"/>
-      <w:numFmt w:val="bullet"/>
-      <w:lvlText w:val="o"/>
+      <w:numFmt w:val="none"/>
+      <w:suff w:val="nothing"/>
+      <w:lvlText w:val=""/>
       <w:lvlJc w:val="left"/>
       <w:pPr>
-        <w:ind w:left="5760" w:hanging="360"/>
-      </w:pPr>
-      <w:rPr>
-        <w:rFonts w:ascii="Courier New" w:hAnsi="Courier New" w:cs="Courier New" w:hint="default"/>
-      </w:rPr>
+        <w:ind w:left="0" w:hanging="0"/>
+      </w:pPr>
     </w:lvl>
-    <w:lvl w:ilvl="8" w:tplc="04160005" w:tentative="1">
+    <w:lvl w:ilvl="8">
       <w:start w:val="1"/>
-      <w:numFmt w:val="bullet"/>
-      <w:lvlText w:val=""/>
+      <w:numFmt w:val="none"/>
+      <w:suff w:val="nothing"/>
+      <w:lvlText w:val=""/>
       <w:lvlJc w:val="left"/>
       <w:pPr>
-        <w:ind w:left="6480" w:hanging="360"/>
-      </w:pPr>
-      <w:rPr>
-        <w:rFonts w:ascii="Wingdings" w:hAnsi="Wingdings" w:hint="default"/>
-      </w:rPr>
+        <w:ind w:left="0" w:hanging="0"/>
+      </w:pPr>
     </w:lvl>
   </w:abstractNum>
   <w:num w:numId="1">
     <w:abstractNumId w:val="1"/>
   </w:num>
   <w:num w:numId="2">
-    <w:abstractNumId w:val="0"/>
+    <w:abstractNumId w:val="2"/>
   </w:num>
 </w:numbering>
 </file>
 
 <file path=word/styles.xml><?xml version="1.0" encoding="utf-8"?>
-<w:styles xmlns:mc="http://schemas.openxmlformats.org/markup-compatibility/2006" xmlns:r="http://schemas.openxmlformats.org/officeDocument/2006/relationships" xmlns:w="http://schemas.openxmlformats.org/wordprocessingml/2006/main" xmlns:w14="http://schemas.microsoft.com/office/word/2010/wordml" xmlns:w15="http://schemas.microsoft.com/office/word/2012/wordml" xmlns:w16cid="http://schemas.microsoft.com/office/word/2016/wordml/cid" xmlns:w16se="http://schemas.microsoft.com/office/word/2015/wordml/symex" mc:Ignorable="w14 w15 w16se w16cid">
+<w:styles xmlns:w="http://schemas.openxmlformats.org/wordprocessingml/2006/main" xmlns:w14="http://schemas.microsoft.com/office/word/2010/wordml" xmlns:mc="http://schemas.openxmlformats.org/markup-compatibility/2006" mc:Ignorable="w14">
   <w:docDefaults>
     <w:rPrDefault>
       <w:rPr>
-        <w:rFonts w:asciiTheme="minorHAnsi" w:eastAsiaTheme="minorHAnsi" w:hAnsiTheme="minorHAnsi" w:cstheme="minorBidi"/>
+        <w:rFonts w:ascii="Calibri" w:hAnsi="Calibri" w:eastAsia="Calibri" w:cs="" w:asciiTheme="minorHAnsi" w:cstheme="minorBidi" w:eastAsiaTheme="minorHAnsi" w:hAnsiTheme="minorHAnsi"/>
         <w:sz w:val="22"/>
         <w:szCs w:val="22"/>
         <w:lang w:val="pt-BR" w:eastAsia="en-US" w:bidi="ar-SA"/>
       </w:rPr>
     </w:rPrDefault>
     <w:pPrDefault>
-      <w:pPr>
-        <w:spacing w:after="160" w:line="259" w:lineRule="auto"/>
-      </w:pPr>
+      <w:pPr/>
     </w:pPrDefault>
   </w:docDefaults>
   <w:latentStyles w:defLockedState="0" w:defUIPriority="99" w:defSemiHidden="0" w:defUnhideWhenUsed="0" w:defQFormat="0" w:count="375">
     <w:lsdException w:name="Normal" w:uiPriority="0" w:qFormat="1"/>
     <w:lsdException w:name="heading 1" w:uiPriority="9" w:qFormat="1"/>
-    <w:lsdException w:name="heading 2" w:semiHidden="1" w:uiPriority="9" w:unhideWhenUsed="1" w:qFormat="1"/>
-    <w:lsdException w:name="heading 3" w:semiHidden="1" w:uiPriority="9" w:unhideWhenUsed="1" w:qFormat="1"/>
-    <w:lsdException w:name="heading 4" w:semiHidden="1" w:uiPriority="9" w:unhideWhenUsed="1" w:qFormat="1"/>
-    <w:lsdException w:name="heading 5" w:semiHidden="1" w:uiPriority="9" w:unhideWhenUsed="1" w:qFormat="1"/>
-    <w:lsdException w:name="heading 6" w:semiHidden="1" w:uiPriority="9" w:unhideWhenUsed="1" w:qFormat="1"/>
-    <w:lsdException w:name="heading 7" w:semiHidden="1" w:uiPriority="9" w:unhideWhenUsed="1" w:qFormat="1"/>
-    <w:lsdException w:name="heading 8" w:semiHidden="1" w:uiPriority="9" w:unhideWhenUsed="1" w:qFormat="1"/>
-    <w:lsdException w:name="heading 9" w:semiHidden="1" w:uiPriority="9" w:unhideWhenUsed="1" w:qFormat="1"/>
+    <w:lsdException w:name="heading 2" w:uiPriority="9" w:semiHidden="1" w:unhideWhenUsed="1" w:qFormat="1"/>
+    <w:lsdException w:name="heading 3" w:uiPriority="9" w:semiHidden="1" w:unhideWhenUsed="1" w:qFormat="1"/>
+    <w:lsdException w:name="heading 4" w:uiPriority="9" w:semiHidden="1" w:unhideWhenUsed="1" w:qFormat="1"/>
+    <w:lsdException w:name="heading 5" w:uiPriority="9" w:semiHidden="1" w:unhideWhenUsed="1" w:qFormat="1"/>
+    <w:lsdException w:name="heading 6" w:uiPriority="9" w:semiHidden="1" w:unhideWhenUsed="1" w:qFormat="1"/>
+    <w:lsdException w:name="heading 7" w:uiPriority="9" w:semiHidden="1" w:unhideWhenUsed="1" w:qFormat="1"/>
+    <w:lsdException w:name="heading 8" w:uiPriority="9" w:semiHidden="1" w:unhideWhenUsed="1" w:qFormat="1"/>
+    <w:lsdException w:name="heading 9" w:uiPriority="9" w:semiHidden="1" w:unhideWhenUsed="1" w:qFormat="1"/>
     <w:lsdException w:name="index 1" w:semiHidden="1" w:unhideWhenUsed="1"/>
     <w:lsdException w:name="index 2" w:semiHidden="1" w:unhideWhenUsed="1"/>
     <w:lsdException w:name="index 3" w:semiHidden="1" w:unhideWhenUsed="1"/>
@@ -1067,22 +1120,22 @@
     <w:lsdException w:name="index 7" w:semiHidden="1" w:unhideWhenUsed="1"/>
     <w:lsdException w:name="index 8" w:semiHidden="1" w:unhideWhenUsed="1"/>
     <w:lsdException w:name="index 9" w:semiHidden="1" w:unhideWhenUsed="1"/>
-    <w:lsdException w:name="toc 1" w:semiHidden="1" w:uiPriority="39" w:unhideWhenUsed="1"/>
-    <w:lsdException w:name="toc 2" w:semiHidden="1" w:uiPriority="39" w:unhideWhenUsed="1"/>
-    <w:lsdException w:name="toc 3" w:semiHidden="1" w:uiPriority="39" w:unhideWhenUsed="1"/>
-    <w:lsdException w:name="toc 4" w:semiHidden="1" w:uiPriority="39" w:unhideWhenUsed="1"/>
-    <w:lsdException w:name="toc 5" w:semiHidden="1" w:uiPriority="39" w:unhideWhenUsed="1"/>
-    <w:lsdException w:name="toc 6" w:semiHidden="1" w:uiPriority="39" w:unhideWhenUsed="1"/>
-    <w:lsdException w:name="toc 7" w:semiHidden="1" w:uiPriority="39" w:unhideWhenUsed="1"/>
-    <w:lsdException w:name="toc 8" w:semiHidden="1" w:uiPriority="39" w:unhideWhenUsed="1"/>
-    <w:lsdException w:name="toc 9" w:semiHidden="1" w:uiPriority="39" w:unhideWhenUsed="1"/>
+    <w:lsdException w:name="toc 1" w:uiPriority="39" w:semiHidden="1" w:unhideWhenUsed="1"/>
+    <w:lsdException w:name="toc 2" w:uiPriority="39" w:semiHidden="1" w:unhideWhenUsed="1"/>
+    <w:lsdException w:name="toc 3" w:uiPriority="39" w:semiHidden="1" w:unhideWhenUsed="1"/>
+    <w:lsdException w:name="toc 4" w:uiPriority="39" w:semiHidden="1" w:unhideWhenUsed="1"/>
+    <w:lsdException w:name="toc 5" w:uiPriority="39" w:semiHidden="1" w:unhideWhenUsed="1"/>
+    <w:lsdException w:name="toc 6" w:uiPriority="39" w:semiHidden="1" w:unhideWhenUsed="1"/>
+    <w:lsdException w:name="toc 7" w:uiPriority="39" w:semiHidden="1" w:unhideWhenUsed="1"/>
+    <w:lsdException w:name="toc 8" w:uiPriority="39" w:semiHidden="1" w:unhideWhenUsed="1"/>
+    <w:lsdException w:name="toc 9" w:uiPriority="39" w:semiHidden="1" w:unhideWhenUsed="1"/>
     <w:lsdException w:name="Normal Indent" w:semiHidden="1" w:unhideWhenUsed="1"/>
     <w:lsdException w:name="footnote text" w:semiHidden="1" w:unhideWhenUsed="1"/>
     <w:lsdException w:name="annotation text" w:semiHidden="1" w:unhideWhenUsed="1"/>
     <w:lsdException w:name="header" w:semiHidden="1" w:unhideWhenUsed="1"/>
     <w:lsdException w:name="footer" w:semiHidden="1" w:unhideWhenUsed="1"/>
     <w:lsdException w:name="index heading" w:semiHidden="1" w:unhideWhenUsed="1"/>
-    <w:lsdException w:name="caption" w:semiHidden="1" w:uiPriority="35" w:unhideWhenUsed="1" w:qFormat="1"/>
+    <w:lsdException w:name="caption" w:uiPriority="35" w:semiHidden="1" w:unhideWhenUsed="1" w:qFormat="1"/>
     <w:lsdException w:name="table of figures" w:semiHidden="1" w:unhideWhenUsed="1"/>
     <w:lsdException w:name="envelope address" w:semiHidden="1" w:unhideWhenUsed="1"/>
     <w:lsdException w:name="envelope return" w:semiHidden="1" w:unhideWhenUsed="1"/>
@@ -1113,7 +1166,7 @@
     <w:lsdException w:name="Title" w:uiPriority="10" w:qFormat="1"/>
     <w:lsdException w:name="Closing" w:semiHidden="1" w:unhideWhenUsed="1"/>
     <w:lsdException w:name="Signature" w:semiHidden="1" w:unhideWhenUsed="1"/>
-    <w:lsdException w:name="Default Paragraph Font" w:semiHidden="1" w:uiPriority="1" w:unhideWhenUsed="1"/>
+    <w:lsdException w:name="Default Paragraph Font" w:uiPriority="1" w:semiHidden="1" w:unhideWhenUsed="1"/>
     <w:lsdException w:name="Body Text" w:semiHidden="1" w:unhideWhenUsed="1"/>
     <w:lsdException w:name="Body Text Indent" w:semiHidden="1" w:unhideWhenUsed="1"/>
     <w:lsdException w:name="List Continue" w:semiHidden="1" w:unhideWhenUsed="1"/>
@@ -1313,8 +1366,8 @@
     <w:lsdException w:name="Subtle Reference" w:uiPriority="31" w:qFormat="1"/>
     <w:lsdException w:name="Intense Reference" w:uiPriority="32" w:qFormat="1"/>
     <w:lsdException w:name="Book Title" w:uiPriority="33" w:qFormat="1"/>
-    <w:lsdException w:name="Bibliography" w:semiHidden="1" w:uiPriority="37" w:unhideWhenUsed="1"/>
-    <w:lsdException w:name="TOC Heading" w:semiHidden="1" w:uiPriority="39" w:unhideWhenUsed="1" w:qFormat="1"/>
+    <w:lsdException w:name="Bibliography" w:uiPriority="37" w:semiHidden="1" w:unhideWhenUsed="1"/>
+    <w:lsdException w:name="TOC Heading" w:uiPriority="39" w:semiHidden="1" w:unhideWhenUsed="1" w:qFormat="1"/>
     <w:lsdException w:name="Plain Table 1" w:uiPriority="41"/>
     <w:lsdException w:name="Plain Table 2" w:uiPriority="42"/>
     <w:lsdException w:name="Plain Table 3" w:uiPriority="43"/>
@@ -1424,36 +1477,186 @@
     <w:lsdException w:name="Hashtag" w:semiHidden="1" w:unhideWhenUsed="1"/>
     <w:lsdException w:name="Unresolved Mention" w:semiHidden="1" w:unhideWhenUsed="1"/>
   </w:latentStyles>
-  <w:style w:type="paragraph" w:default="1" w:styleId="Normal">
+  <w:style w:type="paragraph" w:styleId="Normal" w:default="1">
     <w:name w:val="Normal"/>
     <w:qFormat/>
+    <w:pPr>
+      <w:widowControl/>
+      <w:bidi w:val="0"/>
+      <w:spacing w:lineRule="auto" w:line="259" w:before="0" w:after="160"/>
+      <w:jc w:val="left"/>
+    </w:pPr>
+    <w:rPr>
+      <w:rFonts w:ascii="Calibri" w:hAnsi="Calibri" w:eastAsia="Calibri" w:cs="" w:asciiTheme="minorHAnsi" w:cstheme="minorBidi" w:eastAsiaTheme="minorHAnsi" w:hAnsiTheme="minorHAnsi"/>
+      <w:color w:val="auto"/>
+      <w:kern w:val="0"/>
+      <w:sz w:val="22"/>
+      <w:szCs w:val="22"/>
+      <w:lang w:val="pt-BR" w:eastAsia="en-US" w:bidi="ar-SA"/>
+    </w:rPr>
   </w:style>
   <w:style w:type="paragraph" w:styleId="Ttulo1">
-    <w:name w:val="heading 1"/>
+    <w:name w:val="Heading 1"/>
     <w:basedOn w:val="Normal"/>
     <w:next w:val="Normal"/>
     <w:link w:val="Ttulo1Char"/>
     <w:uiPriority w:val="9"/>
     <w:qFormat/>
-    <w:rsid w:val="00C26E04"/>
+    <w:rsid w:val="00c26e04"/>
     <w:pPr>
-      <w:keepNext/>
+      <w:keepNext w:val="true"/>
       <w:keepLines/>
-      <w:spacing w:before="240" w:after="0" w:line="256" w:lineRule="auto"/>
+      <w:spacing w:lineRule="auto" w:line="254" w:before="240" w:after="0"/>
       <w:outlineLvl w:val="0"/>
     </w:pPr>
     <w:rPr>
-      <w:rFonts w:asciiTheme="majorHAnsi" w:eastAsiaTheme="majorEastAsia" w:hAnsiTheme="majorHAnsi" w:cstheme="majorBidi"/>
-      <w:color w:val="2F5496" w:themeColor="accent1" w:themeShade="BF"/>
+      <w:rFonts w:ascii="Calibri Light" w:hAnsi="Calibri Light" w:eastAsia="" w:cs="" w:asciiTheme="majorHAnsi" w:cstheme="majorBidi" w:eastAsiaTheme="majorEastAsia" w:hAnsiTheme="majorHAnsi"/>
+      <w:color w:val="2F5496" w:themeColor="accent1" w:themeShade="bf"/>
       <w:sz w:val="32"/>
       <w:szCs w:val="32"/>
     </w:rPr>
   </w:style>
-  <w:style w:type="character" w:default="1" w:styleId="Fontepargpadro">
+  <w:style w:type="character" w:styleId="DefaultParagraphFont" w:default="1">
     <w:name w:val="Default Paragraph Font"/>
     <w:uiPriority w:val="1"/>
     <w:semiHidden/>
     <w:unhideWhenUsed/>
+    <w:qFormat/>
+    <w:rPr/>
+  </w:style>
+  <w:style w:type="character" w:styleId="Ttulo1Char" w:customStyle="1">
+    <w:name w:val="Título 1 Char"/>
+    <w:basedOn w:val="DefaultParagraphFont"/>
+    <w:link w:val="Ttulo1"/>
+    <w:uiPriority w:val="9"/>
+    <w:qFormat/>
+    <w:rsid w:val="00c26e04"/>
+    <w:rPr>
+      <w:rFonts w:ascii="Calibri Light" w:hAnsi="Calibri Light" w:eastAsia="" w:cs="" w:asciiTheme="majorHAnsi" w:cstheme="majorBidi" w:eastAsiaTheme="majorEastAsia" w:hAnsiTheme="majorHAnsi"/>
+      <w:color w:val="2F5496" w:themeColor="accent1" w:themeShade="bf"/>
+      <w:sz w:val="32"/>
+      <w:szCs w:val="32"/>
+    </w:rPr>
+  </w:style>
+  <w:style w:type="character" w:styleId="ListLabel1">
+    <w:name w:val="ListLabel 1"/>
+    <w:qFormat/>
+    <w:rPr>
+      <w:rFonts w:cs="Courier New"/>
+    </w:rPr>
+  </w:style>
+  <w:style w:type="character" w:styleId="ListLabel2">
+    <w:name w:val="ListLabel 2"/>
+    <w:qFormat/>
+    <w:rPr>
+      <w:rFonts w:cs="Courier New"/>
+    </w:rPr>
+  </w:style>
+  <w:style w:type="character" w:styleId="ListLabel3">
+    <w:name w:val="ListLabel 3"/>
+    <w:qFormat/>
+    <w:rPr>
+      <w:rFonts w:cs="Courier New"/>
+    </w:rPr>
+  </w:style>
+  <w:style w:type="character" w:styleId="ListLabel4">
+    <w:name w:val="ListLabel 4"/>
+    <w:qFormat/>
+    <w:rPr>
+      <w:rFonts w:cs="Courier New"/>
+    </w:rPr>
+  </w:style>
+  <w:style w:type="character" w:styleId="ListLabel5">
+    <w:name w:val="ListLabel 5"/>
+    <w:qFormat/>
+    <w:rPr>
+      <w:rFonts w:cs="Courier New"/>
+    </w:rPr>
+  </w:style>
+  <w:style w:type="character" w:styleId="ListLabel6">
+    <w:name w:val="ListLabel 6"/>
+    <w:qFormat/>
+    <w:rPr>
+      <w:rFonts w:cs="Courier New"/>
+    </w:rPr>
+  </w:style>
+  <w:style w:type="paragraph" w:styleId="Ttulo">
+    <w:name w:val="Título"/>
+    <w:basedOn w:val="Normal"/>
+    <w:next w:val="Corpodetexto"/>
+    <w:qFormat/>
+    <w:pPr>
+      <w:keepNext w:val="true"/>
+      <w:spacing w:before="240" w:after="120"/>
+    </w:pPr>
+    <w:rPr>
+      <w:rFonts w:ascii="Liberation Sans;Arial" w:hAnsi="Liberation Sans;Arial" w:eastAsia="Microsoft YaHei" w:cs="Lucida Sans"/>
+      <w:sz w:val="28"/>
+      <w:szCs w:val="28"/>
+    </w:rPr>
+  </w:style>
+  <w:style w:type="paragraph" w:styleId="Corpodetexto">
+    <w:name w:val="Body Text"/>
+    <w:basedOn w:val="Normal"/>
+    <w:pPr>
+      <w:spacing w:lineRule="auto" w:line="276" w:before="0" w:after="140"/>
+    </w:pPr>
+    <w:rPr/>
+  </w:style>
+  <w:style w:type="paragraph" w:styleId="Lista">
+    <w:name w:val="List"/>
+    <w:basedOn w:val="Corpodetexto"/>
+    <w:pPr/>
+    <w:rPr>
+      <w:rFonts w:ascii="Arial" w:hAnsi="Arial" w:cs="Lucida Sans"/>
+    </w:rPr>
+  </w:style>
+  <w:style w:type="paragraph" w:styleId="Legenda">
+    <w:name w:val="Caption"/>
+    <w:basedOn w:val="Normal"/>
+    <w:qFormat/>
+    <w:pPr>
+      <w:suppressLineNumbers/>
+      <w:spacing w:before="120" w:after="120"/>
+    </w:pPr>
+    <w:rPr>
+      <w:rFonts w:ascii="Arial" w:hAnsi="Arial" w:cs="Lucida Sans"/>
+      <w:i/>
+      <w:iCs/>
+      <w:sz w:val="24"/>
+      <w:szCs w:val="24"/>
+    </w:rPr>
+  </w:style>
+  <w:style w:type="paragraph" w:styleId="Ndice">
+    <w:name w:val="Índice"/>
+    <w:basedOn w:val="Normal"/>
+    <w:qFormat/>
+    <w:pPr>
+      <w:suppressLineNumbers/>
+    </w:pPr>
+    <w:rPr>
+      <w:rFonts w:ascii="Arial" w:hAnsi="Arial" w:cs="Lucida Sans"/>
+    </w:rPr>
+  </w:style>
+  <w:style w:type="paragraph" w:styleId="ListParagraph">
+    <w:name w:val="List Paragraph"/>
+    <w:basedOn w:val="Normal"/>
+    <w:uiPriority w:val="34"/>
+    <w:qFormat/>
+    <w:rsid w:val="00cd2d9e"/>
+    <w:pPr>
+      <w:spacing w:before="0" w:after="160"/>
+      <w:ind w:left="720" w:hanging="0"/>
+      <w:contextualSpacing/>
+    </w:pPr>
+    <w:rPr/>
+  </w:style>
+  <w:style w:type="numbering" w:styleId="NoList" w:default="1">
+    <w:name w:val="No List"/>
+    <w:uiPriority w:val="99"/>
+    <w:semiHidden/>
+    <w:unhideWhenUsed/>
+    <w:qFormat/>
   </w:style>
   <w:style w:type="table" w:default="1" w:styleId="Tabelanormal">
     <w:name w:val="Normal Table"/>
@@ -1469,36 +1672,6 @@
         <w:right w:w="108" w:type="dxa"/>
       </w:tblCellMar>
     </w:tblPr>
-  </w:style>
-  <w:style w:type="numbering" w:default="1" w:styleId="Semlista">
-    <w:name w:val="No List"/>
-    <w:uiPriority w:val="99"/>
-    <w:semiHidden/>
-    <w:unhideWhenUsed/>
-  </w:style>
-  <w:style w:type="character" w:customStyle="1" w:styleId="Ttulo1Char">
-    <w:name w:val="Título 1 Char"/>
-    <w:basedOn w:val="Fontepargpadro"/>
-    <w:link w:val="Ttulo1"/>
-    <w:uiPriority w:val="9"/>
-    <w:rsid w:val="00C26E04"/>
-    <w:rPr>
-      <w:rFonts w:asciiTheme="majorHAnsi" w:eastAsiaTheme="majorEastAsia" w:hAnsiTheme="majorHAnsi" w:cstheme="majorBidi"/>
-      <w:color w:val="2F5496" w:themeColor="accent1" w:themeShade="BF"/>
-      <w:sz w:val="32"/>
-      <w:szCs w:val="32"/>
-    </w:rPr>
-  </w:style>
-  <w:style w:type="paragraph" w:styleId="PargrafodaLista">
-    <w:name w:val="List Paragraph"/>
-    <w:basedOn w:val="Normal"/>
-    <w:uiPriority w:val="34"/>
-    <w:qFormat/>
-    <w:rsid w:val="00CD2D9E"/>
-    <w:pPr>
-      <w:ind w:left="720"/>
-      <w:contextualSpacing/>
-    </w:pPr>
   </w:style>
 </w:styles>
 </file>
